--- a/Letter/WORD/19160962F.docx
+++ b/Letter/WORD/19160962F.docx
@@ -7,7 +7,7 @@
         <w:t>Usuario: 19160962F</w:t>
         <w:br/>
         <w:br/>
-        <w:t>Password: 19fc273d68fb03fe87e550bfc6f53fd2</w:t>
+        <w:t>Password: 8d40adc0a07b3eb183888a9b07dcb4f1</w:t>
       </w:r>
     </w:p>
   </w:body>

--- a/Letter/WORD/19160962F.docx
+++ b/Letter/WORD/19160962F.docx
@@ -7,7 +7,7 @@
         <w:t>Usuario: 19160962F</w:t>
         <w:br/>
         <w:br/>
-        <w:t>Password: 8d40adc0a07b3eb183888a9b07dcb4f1</w:t>
+        <w:t>Password: cdbd840fc59cbbd0b9338433e007d09d</w:t>
       </w:r>
     </w:p>
   </w:body>

--- a/Letter/WORD/19160962F.docx
+++ b/Letter/WORD/19160962F.docx
@@ -7,7 +7,7 @@
         <w:t>Usuario: 19160962F</w:t>
         <w:br/>
         <w:br/>
-        <w:t>Password: cdbd840fc59cbbd0b9338433e007d09d</w:t>
+        <w:t>Password: 3ecef793e7c1195df397d588d9159701</w:t>
       </w:r>
     </w:p>
   </w:body>

--- a/Letter/WORD/19160962F.docx
+++ b/Letter/WORD/19160962F.docx
@@ -7,7 +7,7 @@
         <w:t>Usuario: 19160962F</w:t>
         <w:br/>
         <w:br/>
-        <w:t>Password: 3ecef793e7c1195df397d588d9159701</w:t>
+        <w:t>Password: ae1b6dc4f89318f85a117d82b5f7a062</w:t>
       </w:r>
     </w:p>
   </w:body>

--- a/Letter/WORD/19160962F.docx
+++ b/Letter/WORD/19160962F.docx
@@ -7,7 +7,7 @@
         <w:t>Usuario: 19160962F</w:t>
         <w:br/>
         <w:br/>
-        <w:t>Password: ae1b6dc4f89318f85a117d82b5f7a062</w:t>
+        <w:t>Password: 0749b1be416f76f4a9d4f0d06d1f6d98</w:t>
       </w:r>
     </w:p>
   </w:body>

--- a/Letter/WORD/19160962F.docx
+++ b/Letter/WORD/19160962F.docx
@@ -7,7 +7,7 @@
         <w:t>Usuario: 19160962F</w:t>
         <w:br/>
         <w:br/>
-        <w:t>Password: 0749b1be416f76f4a9d4f0d06d1f6d98</w:t>
+        <w:t>Password: 8724ae943c6222169d22cd15a81b0627</w:t>
       </w:r>
     </w:p>
   </w:body>

--- a/Letter/WORD/19160962F.docx
+++ b/Letter/WORD/19160962F.docx
@@ -7,7 +7,7 @@
         <w:t>Usuario: 19160962F</w:t>
         <w:br/>
         <w:br/>
-        <w:t>Password: 8724ae943c6222169d22cd15a81b0627</w:t>
+        <w:t>Password: 94b3841c0628e16013471310c778a62c</w:t>
       </w:r>
     </w:p>
   </w:body>

--- a/Letter/WORD/19160962F.docx
+++ b/Letter/WORD/19160962F.docx
@@ -7,7 +7,7 @@
         <w:t>Usuario: 19160962F</w:t>
         <w:br/>
         <w:br/>
-        <w:t>Password: 94b3841c0628e16013471310c778a62c</w:t>
+        <w:t>Password: b5ff06b710d315ac3c1fbd34ed6a9711</w:t>
       </w:r>
     </w:p>
   </w:body>

--- a/Letter/WORD/19160962F.docx
+++ b/Letter/WORD/19160962F.docx
@@ -7,7 +7,7 @@
         <w:t>Usuario: 19160962F</w:t>
         <w:br/>
         <w:br/>
-        <w:t>Password: b5ff06b710d315ac3c1fbd34ed6a9711</w:t>
+        <w:t>Password: 4e6be9dbf28c2c539c39c7b5d3ac833e</w:t>
       </w:r>
     </w:p>
   </w:body>

--- a/Letter/WORD/19160962F.docx
+++ b/Letter/WORD/19160962F.docx
@@ -7,7 +7,7 @@
         <w:t>Usuario: 19160962F</w:t>
         <w:br/>
         <w:br/>
-        <w:t>Password: 4e6be9dbf28c2c539c39c7b5d3ac833e</w:t>
+        <w:t>Password: 7d622c2ac2097c70695a7a00d897550f</w:t>
       </w:r>
     </w:p>
   </w:body>

--- a/Letter/WORD/19160962F.docx
+++ b/Letter/WORD/19160962F.docx
@@ -7,7 +7,7 @@
         <w:t>Usuario: 19160962F</w:t>
         <w:br/>
         <w:br/>
-        <w:t>Password: 7d622c2ac2097c70695a7a00d897550f</w:t>
+        <w:t>Password: e8d8703ad20b55a9756f873105df3bfd</w:t>
       </w:r>
     </w:p>
   </w:body>

--- a/Letter/WORD/19160962F.docx
+++ b/Letter/WORD/19160962F.docx
@@ -7,7 +7,7 @@
         <w:t>Usuario: 19160962F</w:t>
         <w:br/>
         <w:br/>
-        <w:t>Password: e8d8703ad20b55a9756f873105df3bfd</w:t>
+        <w:t>Password: dee333d1101cb1e7c8a2b1e7fffe8576</w:t>
       </w:r>
     </w:p>
   </w:body>

--- a/Letter/WORD/19160962F.docx
+++ b/Letter/WORD/19160962F.docx
@@ -7,7 +7,7 @@
         <w:t>Usuario: 19160962F</w:t>
         <w:br/>
         <w:br/>
-        <w:t>Password: dee333d1101cb1e7c8a2b1e7fffe8576</w:t>
+        <w:t>Password: 41eb6e5eb0380f93dac7dc3ede4a494b</w:t>
       </w:r>
     </w:p>
   </w:body>

--- a/Letter/WORD/19160962F.docx
+++ b/Letter/WORD/19160962F.docx
@@ -7,7 +7,7 @@
         <w:t>Usuario: 19160962F</w:t>
         <w:br/>
         <w:br/>
-        <w:t>Password: 41eb6e5eb0380f93dac7dc3ede4a494b</w:t>
+        <w:t>Password: 54c15dbe6ab7901a58ce42d54c7b8096</w:t>
       </w:r>
     </w:p>
   </w:body>

--- a/Letter/WORD/19160962F.docx
+++ b/Letter/WORD/19160962F.docx
@@ -7,7 +7,7 @@
         <w:t>Usuario: 19160962F</w:t>
         <w:br/>
         <w:br/>
-        <w:t>Password: 54c15dbe6ab7901a58ce42d54c7b8096</w:t>
+        <w:t>Password: c131daec9d540324f698b2eddaa17ee0</w:t>
       </w:r>
     </w:p>
   </w:body>

--- a/Letter/WORD/19160962F.docx
+++ b/Letter/WORD/19160962F.docx
@@ -7,7 +7,7 @@
         <w:t>Usuario: 19160962F</w:t>
         <w:br/>
         <w:br/>
-        <w:t>Password: c131daec9d540324f698b2eddaa17ee0</w:t>
+        <w:t>Password: 49f2a697aeccdefe85245311365f9949</w:t>
       </w:r>
     </w:p>
   </w:body>

--- a/Letter/WORD/19160962F.docx
+++ b/Letter/WORD/19160962F.docx
@@ -7,7 +7,7 @@
         <w:t>Usuario: 19160962F</w:t>
         <w:br/>
         <w:br/>
-        <w:t>Password: 49f2a697aeccdefe85245311365f9949</w:t>
+        <w:t>Password: d4bf658e46fa6b18c0ce0e9380621fde</w:t>
       </w:r>
     </w:p>
   </w:body>

--- a/Letter/WORD/19160962F.docx
+++ b/Letter/WORD/19160962F.docx
@@ -7,7 +7,7 @@
         <w:t>Usuario: 19160962F</w:t>
         <w:br/>
         <w:br/>
-        <w:t>Password: d4bf658e46fa6b18c0ce0e9380621fde</w:t>
+        <w:t>Password: a23a1fc6e504d44add3e1b078c5a9581</w:t>
       </w:r>
     </w:p>
   </w:body>

--- a/Letter/WORD/19160962F.docx
+++ b/Letter/WORD/19160962F.docx
@@ -7,7 +7,7 @@
         <w:t>Usuario: 19160962F</w:t>
         <w:br/>
         <w:br/>
-        <w:t>Password: a23a1fc6e504d44add3e1b078c5a9581</w:t>
+        <w:t>Password: 74b6f4cb784c524d6f5b3686162d020f</w:t>
       </w:r>
     </w:p>
   </w:body>

--- a/Letter/WORD/19160962F.docx
+++ b/Letter/WORD/19160962F.docx
@@ -7,7 +7,7 @@
         <w:t>Usuario: 19160962F</w:t>
         <w:br/>
         <w:br/>
-        <w:t>Password: 74b6f4cb784c524d6f5b3686162d020f</w:t>
+        <w:t>Password: 95c43617289e682b1f0ab80b4b42c0aa</w:t>
       </w:r>
     </w:p>
   </w:body>

--- a/Letter/WORD/19160962F.docx
+++ b/Letter/WORD/19160962F.docx
@@ -7,7 +7,7 @@
         <w:t>Usuario: 19160962F</w:t>
         <w:br/>
         <w:br/>
-        <w:t>Password: 95c43617289e682b1f0ab80b4b42c0aa</w:t>
+        <w:t>Password: 9fa1ed4e7e528659d7be8fd11a73699e</w:t>
       </w:r>
     </w:p>
   </w:body>

--- a/Letter/WORD/19160962F.docx
+++ b/Letter/WORD/19160962F.docx
@@ -7,7 +7,7 @@
         <w:t>Usuario: 19160962F</w:t>
         <w:br/>
         <w:br/>
-        <w:t>Password: 9fa1ed4e7e528659d7be8fd11a73699e</w:t>
+        <w:t>Password: dc0692b57775366306c5dc2d2bd43af7</w:t>
       </w:r>
     </w:p>
   </w:body>

--- a/Letter/WORD/19160962F.docx
+++ b/Letter/WORD/19160962F.docx
@@ -7,7 +7,7 @@
         <w:t>Usuario: 19160962F</w:t>
         <w:br/>
         <w:br/>
-        <w:t>Password: dc0692b57775366306c5dc2d2bd43af7</w:t>
+        <w:t>Password: 0a17a4708856402cc3a557b23652d560</w:t>
       </w:r>
     </w:p>
   </w:body>

--- a/Letter/WORD/19160962F.docx
+++ b/Letter/WORD/19160962F.docx
@@ -7,7 +7,7 @@
         <w:t>Usuario: 19160962F</w:t>
         <w:br/>
         <w:br/>
-        <w:t>Password: 0a17a4708856402cc3a557b23652d560</w:t>
+        <w:t>Password: 1b44d117118c9eed5591f7509e2a6d27</w:t>
       </w:r>
     </w:p>
   </w:body>

--- a/Letter/WORD/19160962F.docx
+++ b/Letter/WORD/19160962F.docx
@@ -7,7 +7,7 @@
         <w:t>Usuario: 19160962F</w:t>
         <w:br/>
         <w:br/>
-        <w:t>Password: 1b44d117118c9eed5591f7509e2a6d27</w:t>
+        <w:t>Password: a6ae01a780edea80c4aca6ebac169d45</w:t>
       </w:r>
     </w:p>
   </w:body>

--- a/Letter/WORD/19160962F.docx
+++ b/Letter/WORD/19160962F.docx
@@ -7,7 +7,7 @@
         <w:t>Usuario: 19160962F</w:t>
         <w:br/>
         <w:br/>
-        <w:t>Password: a6ae01a780edea80c4aca6ebac169d45</w:t>
+        <w:t>Password: 0414477c9632f21741552b9979380dc5</w:t>
       </w:r>
     </w:p>
   </w:body>

--- a/Letter/WORD/19160962F.docx
+++ b/Letter/WORD/19160962F.docx
@@ -7,7 +7,7 @@
         <w:t>Usuario: 19160962F</w:t>
         <w:br/>
         <w:br/>
-        <w:t>Password: 0414477c9632f21741552b9979380dc5</w:t>
+        <w:t>Password: 6cf521dd924b0f646a4368ee6f2539c8</w:t>
       </w:r>
     </w:p>
   </w:body>

--- a/Letter/WORD/19160962F.docx
+++ b/Letter/WORD/19160962F.docx
@@ -7,7 +7,7 @@
         <w:t>Usuario: 19160962F</w:t>
         <w:br/>
         <w:br/>
-        <w:t>Password: 6cf521dd924b0f646a4368ee6f2539c8</w:t>
+        <w:t>Password: f32683cc8ff7f3ff68aecac6e1f96e43</w:t>
       </w:r>
     </w:p>
   </w:body>

--- a/Letter/WORD/19160962F.docx
+++ b/Letter/WORD/19160962F.docx
@@ -7,7 +7,7 @@
         <w:t>Usuario: 19160962F</w:t>
         <w:br/>
         <w:br/>
-        <w:t>Password: f32683cc8ff7f3ff68aecac6e1f96e43</w:t>
+        <w:t>Password: c2cb8c62199df0a7d7c8cdc8b7371a0e</w:t>
       </w:r>
     </w:p>
   </w:body>

--- a/Letter/WORD/19160962F.docx
+++ b/Letter/WORD/19160962F.docx
@@ -7,7 +7,7 @@
         <w:t>Usuario: 19160962F</w:t>
         <w:br/>
         <w:br/>
-        <w:t>Password: c2cb8c62199df0a7d7c8cdc8b7371a0e</w:t>
+        <w:t>Password: b01dde0b42b6ea38335a01b5bb645900</w:t>
       </w:r>
     </w:p>
   </w:body>

--- a/Letter/WORD/19160962F.docx
+++ b/Letter/WORD/19160962F.docx
@@ -7,7 +7,7 @@
         <w:t>Usuario: 19160962F</w:t>
         <w:br/>
         <w:br/>
-        <w:t>Password: b01dde0b42b6ea38335a01b5bb645900</w:t>
+        <w:t>Password: 6047dc16efac823ddb33b3b705bf5569</w:t>
       </w:r>
     </w:p>
   </w:body>

--- a/Letter/WORD/19160962F.docx
+++ b/Letter/WORD/19160962F.docx
@@ -7,7 +7,7 @@
         <w:t>Usuario: 19160962F</w:t>
         <w:br/>
         <w:br/>
-        <w:t>Password: 6047dc16efac823ddb33b3b705bf5569</w:t>
+        <w:t>Password: 828e18649b4e820dc6d77347907327b1</w:t>
       </w:r>
     </w:p>
   </w:body>

--- a/Letter/WORD/19160962F.docx
+++ b/Letter/WORD/19160962F.docx
@@ -7,7 +7,7 @@
         <w:t>Usuario: 19160962F</w:t>
         <w:br/>
         <w:br/>
-        <w:t>Password: 828e18649b4e820dc6d77347907327b1</w:t>
+        <w:t>Password: 8d3fbca8ca913261eb802a75cb385f29</w:t>
       </w:r>
     </w:p>
   </w:body>

--- a/Letter/WORD/19160962F.docx
+++ b/Letter/WORD/19160962F.docx
@@ -7,7 +7,7 @@
         <w:t>Usuario: 19160962F</w:t>
         <w:br/>
         <w:br/>
-        <w:t>Password: 8d3fbca8ca913261eb802a75cb385f29</w:t>
+        <w:t>Password: e12d29e18db611bc659dc648a187436c</w:t>
       </w:r>
     </w:p>
   </w:body>

--- a/Letter/WORD/19160962F.docx
+++ b/Letter/WORD/19160962F.docx
@@ -7,7 +7,7 @@
         <w:t>Usuario: 19160962F</w:t>
         <w:br/>
         <w:br/>
-        <w:t>Password: e12d29e18db611bc659dc648a187436c</w:t>
+        <w:t>Password: eef0b413f8b8a7c376b5782fc082c18c</w:t>
       </w:r>
     </w:p>
   </w:body>

--- a/Letter/WORD/19160962F.docx
+++ b/Letter/WORD/19160962F.docx
@@ -7,7 +7,7 @@
         <w:t>Usuario: 19160962F</w:t>
         <w:br/>
         <w:br/>
-        <w:t>Password: eef0b413f8b8a7c376b5782fc082c18c</w:t>
+        <w:t>Password: 19cd2f41a8dc16d3a5774ce2664d6723</w:t>
       </w:r>
     </w:p>
   </w:body>

--- a/Letter/WORD/19160962F.docx
+++ b/Letter/WORD/19160962F.docx
@@ -7,7 +7,7 @@
         <w:t>Usuario: 19160962F</w:t>
         <w:br/>
         <w:br/>
-        <w:t>Password: 19cd2f41a8dc16d3a5774ce2664d6723</w:t>
+        <w:t>Password: 9c0586624374de23e1cd6fd7bf0a9a84</w:t>
       </w:r>
     </w:p>
   </w:body>

--- a/Letter/WORD/19160962F.docx
+++ b/Letter/WORD/19160962F.docx
@@ -7,7 +7,7 @@
         <w:t>Usuario: 19160962F</w:t>
         <w:br/>
         <w:br/>
-        <w:t>Password: 9c0586624374de23e1cd6fd7bf0a9a84</w:t>
+        <w:t>Password: a38f1ee779659f05d583d76af1a8deae</w:t>
       </w:r>
     </w:p>
   </w:body>

--- a/Letter/WORD/19160962F.docx
+++ b/Letter/WORD/19160962F.docx
@@ -7,7 +7,7 @@
         <w:t>Usuario: 19160962F</w:t>
         <w:br/>
         <w:br/>
-        <w:t>Password: 9c0586624374de23e1cd6fd7bf0a9a84</w:t>
+        <w:t>Password: 2fb5540fec6e45a543162e00b8ce459a</w:t>
       </w:r>
     </w:p>
   </w:body>

--- a/Letter/WORD/19160962F.docx
+++ b/Letter/WORD/19160962F.docx
@@ -7,7 +7,7 @@
         <w:t>Usuario: 19160962F</w:t>
         <w:br/>
         <w:br/>
-        <w:t>Password: 90aba24f8de08e35e5c42063a31aa872</w:t>
+        <w:t>Password: 5e0eb45ea983f4596a5d248a1ed2af58</w:t>
       </w:r>
     </w:p>
   </w:body>

--- a/Letter/WORD/19160962F.docx
+++ b/Letter/WORD/19160962F.docx
@@ -7,7 +7,7 @@
         <w:t>Usuario: 19160962F</w:t>
         <w:br/>
         <w:br/>
-        <w:t>Password: 5e0eb45ea983f4596a5d248a1ed2af58</w:t>
+        <w:t>Password: 311fa5867dc3c49756a8bda8e413129e</w:t>
       </w:r>
     </w:p>
   </w:body>
